--- a/Tesztelés.docx
+++ b/Tesztelés.docx
@@ -172,24 +172,10 @@
         <w:rPr>
           <w:rStyle w:val="ui-provider"/>
         </w:rPr>
-        <w:t>A síkidomok kétdimenziós alakzatok, amiknek hosszúsága és szélessége van, ezekről készítjük weboldalunk.</w:t>
-      </w:r>
-      <w:r>
-        <w:rPr>
-          <w:rStyle w:val="ui-provider"/>
-        </w:rPr>
-        <w:t xml:space="preserve"> </w:t>
-      </w:r>
-      <w:r>
-        <w:t xml:space="preserve">Egy </w:t>
-      </w:r>
-      <w:proofErr w:type="spellStart"/>
-      <w:r>
-        <w:t>responzív</w:t>
-      </w:r>
-      <w:proofErr w:type="spellEnd"/>
-      <w:r>
-        <w:t xml:space="preserve"> weboldalon gondolkozunk. A weboldal tartalma 8 síkidom és azok információi, képekkel. A weboldalunkon ki tudnád számolni az adott síkidom kerületét és területét a szükséges adatok megadásával.</w:t>
+        <w:t xml:space="preserve">A síkidomok kétdimenziós alakzatok, amiknek hosszúsága és szélessége van, ezekről készítjük weboldalunk. </w:t>
+      </w:r>
+      <w:r>
+        <w:t>Egy weboldalon gondolkozunk. A weboldal tartalma 8 síkidom és azok információi, képekkel. A weboldalunkon ki tudnád számolni az adott síkidom kerületét és területét a szükséges adatok megadásával.</w:t>
       </w:r>
     </w:p>
     <w:p/>
@@ -400,26 +386,37 @@
             <w:pPr>
               <w:cnfStyle w:val="000000100000" w:firstRow="0" w:lastRow="0" w:firstColumn="0" w:lastColumn="0" w:oddVBand="0" w:evenVBand="0" w:oddHBand="1" w:evenHBand="0" w:firstRowFirstColumn="0" w:firstRowLastColumn="0" w:lastRowFirstColumn="0" w:lastRowLastColumn="0"/>
             </w:pPr>
-          </w:p>
-        </w:tc>
-        <w:tc>
-          <w:tcPr>
-            <w:tcW w:w="2055" w:type="dxa"/>
-          </w:tcPr>
-          <w:p>
-            <w:pPr>
-              <w:cnfStyle w:val="000000100000" w:firstRow="0" w:lastRow="0" w:firstColumn="0" w:lastColumn="0" w:oddVBand="0" w:evenVBand="0" w:oddHBand="1" w:evenHBand="0" w:firstRowFirstColumn="0" w:firstRowLastColumn="0" w:lastRowFirstColumn="0" w:lastRowLastColumn="0"/>
-            </w:pPr>
-          </w:p>
-        </w:tc>
-        <w:tc>
-          <w:tcPr>
-            <w:tcW w:w="2055" w:type="dxa"/>
-          </w:tcPr>
-          <w:p>
-            <w:pPr>
-              <w:cnfStyle w:val="000000100000" w:firstRow="0" w:lastRow="0" w:firstColumn="0" w:lastColumn="0" w:oddVBand="0" w:evenVBand="0" w:oddHBand="1" w:evenHBand="0" w:firstRowFirstColumn="0" w:firstRowLastColumn="0" w:lastRowFirstColumn="0" w:lastRowLastColumn="0"/>
-            </w:pPr>
+            <w:proofErr w:type="gramStart"/>
+            <w:r>
+              <w:t>0-</w:t>
+            </w:r>
+            <w:proofErr w:type="gramEnd"/>
+            <w:r>
+              <w:t>ával számolás</w:t>
+            </w:r>
+          </w:p>
+        </w:tc>
+        <w:tc>
+          <w:tcPr>
+            <w:tcW w:w="2055" w:type="dxa"/>
+          </w:tcPr>
+          <w:p>
+            <w:pPr>
+              <w:cnfStyle w:val="000000100000" w:firstRow="0" w:lastRow="0" w:firstColumn="0" w:lastColumn="0" w:oddVBand="0" w:evenVBand="0" w:oddHBand="1" w:evenHBand="0" w:firstRowFirstColumn="0" w:firstRowLastColumn="0" w:lastRowFirstColumn="0" w:lastRowLastColumn="0"/>
+            </w:pPr>
+          </w:p>
+        </w:tc>
+        <w:tc>
+          <w:tcPr>
+            <w:tcW w:w="2055" w:type="dxa"/>
+          </w:tcPr>
+          <w:p>
+            <w:pPr>
+              <w:cnfStyle w:val="000000100000" w:firstRow="0" w:lastRow="0" w:firstColumn="0" w:lastColumn="0" w:oddVBand="0" w:evenVBand="0" w:oddHBand="1" w:evenHBand="0" w:firstRowFirstColumn="0" w:firstRowLastColumn="0" w:lastRowFirstColumn="0" w:lastRowLastColumn="0"/>
+            </w:pPr>
+            <w:r>
+              <w:t>0 szám megadása</w:t>
+            </w:r>
           </w:p>
         </w:tc>
         <w:tc>
@@ -430,12 +427,23 @@
             <w:pPr>
               <w:cnfStyle w:val="000000100000" w:firstRow="0" w:lastRow="0" w:firstColumn="0" w:lastColumn="0" w:oddVBand="0" w:evenVBand="0" w:oddHBand="1" w:evenHBand="0" w:firstRowFirstColumn="0" w:firstRowLastColumn="0" w:lastRowFirstColumn="0" w:lastRowLastColumn="0"/>
             </w:pPr>
+            <w:r>
+              <w:t>0 végeredményt ír ki</w:t>
+            </w:r>
           </w:p>
         </w:tc>
         <w:tc>
           <w:tcPr>
             <w:tcW w:w="6727" w:type="dxa"/>
           </w:tcPr>
+          <w:p>
+            <w:pPr>
+              <w:cnfStyle w:val="000000100000" w:firstRow="0" w:lastRow="0" w:firstColumn="0" w:lastColumn="0" w:oddVBand="0" w:evenVBand="0" w:oddHBand="1" w:evenHBand="0" w:firstRowFirstColumn="0" w:firstRowLastColumn="0" w:lastRowFirstColumn="0" w:lastRowLastColumn="0"/>
+            </w:pPr>
+            <w:r>
+              <w:t>0 végeredményt ír ki</w:t>
+            </w:r>
+          </w:p>
           <w:p>
             <w:pPr>
               <w:cnfStyle w:val="000000100000" w:firstRow="0" w:lastRow="0" w:firstColumn="0" w:lastColumn="0" w:oddVBand="0" w:evenVBand="0" w:oddHBand="1" w:evenHBand="0" w:firstRowFirstColumn="0" w:firstRowLastColumn="0" w:lastRowFirstColumn="0" w:lastRowLastColumn="0"/>
@@ -462,6 +470,9 @@
             <w:pPr>
               <w:cnfStyle w:val="000000000000" w:firstRow="0" w:lastRow="0" w:firstColumn="0" w:lastColumn="0" w:oddVBand="0" w:evenVBand="0" w:oddHBand="0" w:evenHBand="0" w:firstRowFirstColumn="0" w:firstRowLastColumn="0" w:lastRowFirstColumn="0" w:lastRowLastColumn="0"/>
             </w:pPr>
+            <w:r>
+              <w:t>mínusz számokkal való számolás</w:t>
+            </w:r>
           </w:p>
         </w:tc>
         <w:tc>
@@ -482,6 +493,9 @@
             <w:pPr>
               <w:cnfStyle w:val="000000000000" w:firstRow="0" w:lastRow="0" w:firstColumn="0" w:lastColumn="0" w:oddVBand="0" w:evenVBand="0" w:oddHBand="0" w:evenHBand="0" w:firstRowFirstColumn="0" w:firstRowLastColumn="0" w:lastRowFirstColumn="0" w:lastRowLastColumn="0"/>
             </w:pPr>
+            <w:r>
+              <w:t>mínusz szám megadása</w:t>
+            </w:r>
           </w:p>
         </w:tc>
         <w:tc>
@@ -492,6 +506,9 @@
             <w:pPr>
               <w:cnfStyle w:val="000000000000" w:firstRow="0" w:lastRow="0" w:firstColumn="0" w:lastColumn="0" w:oddVBand="0" w:evenVBand="0" w:oddHBand="0" w:evenHBand="0" w:firstRowFirstColumn="0" w:firstRowLastColumn="0" w:lastRowFirstColumn="0" w:lastRowLastColumn="0"/>
             </w:pPr>
+            <w:r>
+              <w:t>Nem ír ki eredményt</w:t>
+            </w:r>
           </w:p>
         </w:tc>
         <w:tc>
@@ -502,6 +519,9 @@
             <w:pPr>
               <w:cnfStyle w:val="000000000000" w:firstRow="0" w:lastRow="0" w:firstColumn="0" w:lastColumn="0" w:oddVBand="0" w:evenVBand="0" w:oddHBand="0" w:evenHBand="0" w:firstRowFirstColumn="0" w:firstRowLastColumn="0" w:lastRowFirstColumn="0" w:lastRowLastColumn="0"/>
             </w:pPr>
+            <w:r>
+              <w:t>Kiírja a végeredményt a mínusz számmal</w:t>
+            </w:r>
           </w:p>
         </w:tc>
       </w:tr>
@@ -525,26 +545,37 @@
             <w:pPr>
               <w:cnfStyle w:val="000000100000" w:firstRow="0" w:lastRow="0" w:firstColumn="0" w:lastColumn="0" w:oddVBand="0" w:evenVBand="0" w:oddHBand="1" w:evenHBand="0" w:firstRowFirstColumn="0" w:firstRowLastColumn="0" w:lastRowFirstColumn="0" w:lastRowLastColumn="0"/>
             </w:pPr>
-          </w:p>
-        </w:tc>
-        <w:tc>
-          <w:tcPr>
-            <w:tcW w:w="2055" w:type="dxa"/>
-          </w:tcPr>
-          <w:p>
-            <w:pPr>
-              <w:cnfStyle w:val="000000100000" w:firstRow="0" w:lastRow="0" w:firstColumn="0" w:lastColumn="0" w:oddVBand="0" w:evenVBand="0" w:oddHBand="1" w:evenHBand="0" w:firstRowFirstColumn="0" w:firstRowLastColumn="0" w:lastRowFirstColumn="0" w:lastRowLastColumn="0"/>
-            </w:pPr>
-          </w:p>
-        </w:tc>
-        <w:tc>
-          <w:tcPr>
-            <w:tcW w:w="2055" w:type="dxa"/>
-          </w:tcPr>
-          <w:p>
-            <w:pPr>
-              <w:cnfStyle w:val="000000100000" w:firstRow="0" w:lastRow="0" w:firstColumn="0" w:lastColumn="0" w:oddVBand="0" w:evenVBand="0" w:oddHBand="1" w:evenHBand="0" w:firstRowFirstColumn="0" w:firstRowLastColumn="0" w:lastRowFirstColumn="0" w:lastRowLastColumn="0"/>
-            </w:pPr>
+            <w:r>
+              <w:t xml:space="preserve">Kerület </w:t>
+            </w:r>
+            <w:proofErr w:type="gramStart"/>
+            <w:r>
+              <w:t>terület számítás</w:t>
+            </w:r>
+            <w:proofErr w:type="gramEnd"/>
+          </w:p>
+        </w:tc>
+        <w:tc>
+          <w:tcPr>
+            <w:tcW w:w="2055" w:type="dxa"/>
+          </w:tcPr>
+          <w:p>
+            <w:pPr>
+              <w:cnfStyle w:val="000000100000" w:firstRow="0" w:lastRow="0" w:firstColumn="0" w:lastColumn="0" w:oddVBand="0" w:evenVBand="0" w:oddHBand="1" w:evenHBand="0" w:firstRowFirstColumn="0" w:firstRowLastColumn="0" w:lastRowFirstColumn="0" w:lastRowLastColumn="0"/>
+            </w:pPr>
+          </w:p>
+        </w:tc>
+        <w:tc>
+          <w:tcPr>
+            <w:tcW w:w="2055" w:type="dxa"/>
+          </w:tcPr>
+          <w:p>
+            <w:pPr>
+              <w:cnfStyle w:val="000000100000" w:firstRow="0" w:lastRow="0" w:firstColumn="0" w:lastColumn="0" w:oddVBand="0" w:evenVBand="0" w:oddHBand="1" w:evenHBand="0" w:firstRowFirstColumn="0" w:firstRowLastColumn="0" w:lastRowFirstColumn="0" w:lastRowLastColumn="0"/>
+            </w:pPr>
+            <w:r>
+              <w:t>a bemenetek megadásával rányomunk a gombra</w:t>
+            </w:r>
           </w:p>
         </w:tc>
         <w:tc>
@@ -555,6 +586,9 @@
             <w:pPr>
               <w:cnfStyle w:val="000000100000" w:firstRow="0" w:lastRow="0" w:firstColumn="0" w:lastColumn="0" w:oddVBand="0" w:evenVBand="0" w:oddHBand="1" w:evenHBand="0" w:firstRowFirstColumn="0" w:firstRowLastColumn="0" w:lastRowFirstColumn="0" w:lastRowLastColumn="0"/>
             </w:pPr>
+            <w:r>
+              <w:t>kiírja a végeredményt</w:t>
+            </w:r>
           </w:p>
         </w:tc>
         <w:tc>
@@ -565,6 +599,9 @@
             <w:pPr>
               <w:cnfStyle w:val="000000100000" w:firstRow="0" w:lastRow="0" w:firstColumn="0" w:lastColumn="0" w:oddVBand="0" w:evenVBand="0" w:oddHBand="1" w:evenHBand="0" w:firstRowFirstColumn="0" w:firstRowLastColumn="0" w:lastRowFirstColumn="0" w:lastRowLastColumn="0"/>
             </w:pPr>
+            <w:r>
+              <w:t>Kiírja az eredményeket</w:t>
+            </w:r>
           </w:p>
         </w:tc>
       </w:tr>
@@ -574,7 +611,26 @@
         </w:trPr>
         <w:tc>
           <w:tcPr>
-            <w:cnfStyle w:val="001000000000" w:firstRow="0" w:lastRow="0" w:firstColumn="1" w:lastColumn="0" w:oddVBand="0" w:evenVBand="0" w:oddHBand="0" w:evenHBand="0" w:firstRowFirstColumn="0" w:firstRowLastColumn="0" w:lastRowFirstColumn="0" w:lastRowLastColumn="0"/>
+            <w:tcW w:w="2055" w:type="dxa"/>
+          </w:tcPr>
+          <w:p>
+            <w:pPr>
+              <w:cnfStyle w:val="001000000000" w:firstRow="0" w:lastRow="0" w:firstColumn="1" w:lastColumn="0" w:oddVBand="0" w:evenVBand="0" w:oddHBand="0" w:evenHBand="0" w:firstRowFirstColumn="0" w:firstRowLastColumn="0" w:lastRowFirstColumn="0" w:lastRowLastColumn="0"/>
+            </w:pPr>
+          </w:p>
+        </w:tc>
+        <w:tc>
+          <w:tcPr>
+            <w:tcW w:w="2055" w:type="dxa"/>
+          </w:tcPr>
+          <w:p>
+            <w:r>
+              <w:t>A számold ki gomb többszörös lenyomása</w:t>
+            </w:r>
+          </w:p>
+        </w:tc>
+        <w:tc>
+          <w:tcPr>
             <w:tcW w:w="2055" w:type="dxa"/>
           </w:tcPr>
           <w:p/>
@@ -584,29 +640,9 @@
             <w:tcW w:w="2055" w:type="dxa"/>
           </w:tcPr>
           <w:p>
-            <w:pPr>
-              <w:cnfStyle w:val="000000000000" w:firstRow="0" w:lastRow="0" w:firstColumn="0" w:lastColumn="0" w:oddVBand="0" w:evenVBand="0" w:oddHBand="0" w:evenHBand="0" w:firstRowFirstColumn="0" w:firstRowLastColumn="0" w:lastRowFirstColumn="0" w:lastRowLastColumn="0"/>
-            </w:pPr>
-          </w:p>
-        </w:tc>
-        <w:tc>
-          <w:tcPr>
-            <w:tcW w:w="2055" w:type="dxa"/>
-          </w:tcPr>
-          <w:p>
-            <w:pPr>
-              <w:cnfStyle w:val="000000000000" w:firstRow="0" w:lastRow="0" w:firstColumn="0" w:lastColumn="0" w:oddVBand="0" w:evenVBand="0" w:oddHBand="0" w:evenHBand="0" w:firstRowFirstColumn="0" w:firstRowLastColumn="0" w:lastRowFirstColumn="0" w:lastRowLastColumn="0"/>
-            </w:pPr>
-          </w:p>
-        </w:tc>
-        <w:tc>
-          <w:tcPr>
-            <w:tcW w:w="2055" w:type="dxa"/>
-          </w:tcPr>
-          <w:p>
-            <w:pPr>
-              <w:cnfStyle w:val="000000000000" w:firstRow="0" w:lastRow="0" w:firstColumn="0" w:lastColumn="0" w:oddVBand="0" w:evenVBand="0" w:oddHBand="0" w:evenHBand="0" w:firstRowFirstColumn="0" w:firstRowLastColumn="0" w:lastRowFirstColumn="0" w:lastRowLastColumn="0"/>
-            </w:pPr>
+            <w:r>
+              <w:t>Többször lenyomjuk ugyan azt a gombot más bemenetekkel</w:t>
+            </w:r>
           </w:p>
         </w:tc>
         <w:tc>
@@ -614,9 +650,17 @@
             <w:tcW w:w="2057" w:type="dxa"/>
           </w:tcPr>
           <w:p>
-            <w:pPr>
-              <w:cnfStyle w:val="000000000000" w:firstRow="0" w:lastRow="0" w:firstColumn="0" w:lastColumn="0" w:oddVBand="0" w:evenVBand="0" w:oddHBand="0" w:evenHBand="0" w:firstRowFirstColumn="0" w:firstRowLastColumn="0" w:lastRowFirstColumn="0" w:lastRowLastColumn="0"/>
-            </w:pPr>
+            <w:r>
+              <w:t xml:space="preserve">kiírja </w:t>
+            </w:r>
+            <w:proofErr w:type="gramStart"/>
+            <w:r>
+              <w:t>a</w:t>
+            </w:r>
+            <w:proofErr w:type="gramEnd"/>
+            <w:r>
+              <w:t xml:space="preserve"> az új eredményt</w:t>
+            </w:r>
           </w:p>
         </w:tc>
         <w:tc>
@@ -624,9 +668,11 @@
             <w:tcW w:w="6727" w:type="dxa"/>
           </w:tcPr>
           <w:p>
-            <w:pPr>
-              <w:cnfStyle w:val="000000000000" w:firstRow="0" w:lastRow="0" w:firstColumn="0" w:lastColumn="0" w:oddVBand="0" w:evenVBand="0" w:oddHBand="0" w:evenHBand="0" w:firstRowFirstColumn="0" w:firstRowLastColumn="0" w:lastRowFirstColumn="0" w:lastRowLastColumn="0"/>
-            </w:pPr>
+            <w:r>
+              <w:t>Ki írja az új eredményt viszont egymás alá rakja őket.</w:t>
+            </w:r>
+            <w:bookmarkStart w:id="0" w:name="_GoBack"/>
+            <w:bookmarkEnd w:id="0"/>
           </w:p>
         </w:tc>
       </w:tr>
@@ -1079,8 +1125,6 @@
           <w:szCs w:val="36"/>
         </w:rPr>
       </w:pPr>
-      <w:bookmarkStart w:id="0" w:name="_GoBack"/>
-      <w:bookmarkEnd w:id="0"/>
     </w:p>
     <w:p>
       <w:pPr>
@@ -1120,7 +1164,7 @@
           <w:sz w:val="36"/>
           <w:szCs w:val="36"/>
         </w:rPr>
-        <w:t>02</w:t>
+        <w:t>0</w:t>
       </w:r>
       <w:r>
         <w:rPr>
@@ -1128,7 +1172,7 @@
           <w:sz w:val="36"/>
           <w:szCs w:val="36"/>
         </w:rPr>
-        <w:t>.</w:t>
+        <w:t>3</w:t>
       </w:r>
       <w:r>
         <w:rPr>
@@ -1136,7 +1180,15 @@
           <w:sz w:val="36"/>
           <w:szCs w:val="36"/>
         </w:rPr>
-        <w:t>19</w:t>
+        <w:t>.</w:t>
+      </w:r>
+      <w:r>
+        <w:rPr>
+          <w:b/>
+          <w:sz w:val="36"/>
+          <w:szCs w:val="36"/>
+        </w:rPr>
+        <w:t>04</w:t>
       </w:r>
     </w:p>
     <w:p/>
